--- a/assignments/finalProject/images/Logos.docx
+++ b/assignments/finalProject/images/Logos.docx
@@ -2,6 +2,15 @@
 <file path=word/document.xml><?xml version="1.0" encoding="utf-8"?>
 <w:document xmlns:wpc="http://schemas.microsoft.com/office/word/2010/wordprocessingCanvas" xmlns:cx="http://schemas.microsoft.com/office/drawing/2014/chartex" xmlns:cx1="http://schemas.microsoft.com/office/drawing/2015/9/8/chartex" xmlns:cx2="http://schemas.microsoft.com/office/drawing/2015/10/21/chartex" xmlns:cx3="http://schemas.microsoft.com/office/drawing/2016/5/9/chartex" xmlns:cx4="http://schemas.microsoft.com/office/drawing/2016/5/10/chartex" xmlns:cx5="http://schemas.microsoft.com/office/drawing/2016/5/11/chartex" xmlns:cx6="http://schemas.microsoft.com/office/drawing/2016/5/12/chartex" xmlns:cx7="http://schemas.microsoft.com/office/drawing/2016/5/13/chartex" xmlns:cx8="http://schemas.microsoft.com/office/drawing/2016/5/14/chartex" xmlns:mc="http://schemas.openxmlformats.org/markup-compatibility/2006" xmlns:aink="http://schemas.microsoft.com/office/drawing/2016/ink" xmlns:am3d="http://schemas.microsoft.com/office/drawing/2017/model3d" xmlns:o="urn:schemas-microsoft-com:office:office" xmlns:r="http://schemas.openxmlformats.org/officeDocument/2006/relationships" xmlns:m="http://schemas.openxmlformats.org/officeDocument/2006/math" xmlns:v="urn:schemas-microsoft-com:vml" xmlns:wp14="http://schemas.microsoft.com/office/word/2010/wordprocessingDrawing" xmlns:wp="http://schemas.openxmlformats.org/drawingml/2006/wordprocessingDrawing" xmlns:w10="urn:schemas-microsoft-com:office:word" xmlns:w="http://schemas.openxmlformats.org/wordprocessingml/2006/main" xmlns:w14="http://schemas.microsoft.com/office/word/2010/wordml" xmlns:w15="http://schemas.microsoft.com/office/word/2012/wordml" xmlns:w16cid="http://schemas.microsoft.com/office/word/2016/wordml/cid" xmlns:w16se="http://schemas.microsoft.com/office/word/2015/wordml/symex" xmlns:wpg="http://schemas.microsoft.com/office/word/2010/wordprocessingGroup" xmlns:wpi="http://schemas.microsoft.com/office/word/2010/wordprocessingInk" xmlns:wne="http://schemas.microsoft.com/office/word/2006/wordml" xmlns:wps="http://schemas.microsoft.com/office/word/2010/wordprocessingShape" mc:Ignorable="w14 w15 w16se w16cid wp14">
   <w:body>
+    <w:p>
+      <w:pPr>
+        <w:rPr>
+          <w:rFonts w:ascii="Adobe Ming Std L" w:eastAsia="Adobe Ming Std L" w:hAnsi="Adobe Ming Std L"/>
+          <w:sz w:val="72"/>
+          <w:szCs w:val="72"/>
+        </w:rPr>
+      </w:pPr>
+    </w:p>
     <w:p>
       <w:pPr>
         <w:rPr>
@@ -20,7 +29,739 @@
         <mc:AlternateContent>
           <mc:Choice Requires="wps">
             <w:drawing>
-              <wp:anchor distT="45720" distB="45720" distL="114300" distR="114300" simplePos="0" relativeHeight="251667456" behindDoc="0" locked="0" layoutInCell="1" allowOverlap="1" wp14:anchorId="3B0B1C51" wp14:editId="24A50DA2">
+              <wp:anchor distT="45720" distB="45720" distL="114300" distR="114300" simplePos="0" relativeHeight="251672576" behindDoc="0" locked="0" layoutInCell="1" allowOverlap="1" wp14:anchorId="3F46445D" wp14:editId="627E72FF">
+                <wp:simplePos x="0" y="0"/>
+                <wp:positionH relativeFrom="column">
+                  <wp:posOffset>428625</wp:posOffset>
+                </wp:positionH>
+                <wp:positionV relativeFrom="paragraph">
+                  <wp:posOffset>1188085</wp:posOffset>
+                </wp:positionV>
+                <wp:extent cx="2360930" cy="1404620"/>
+                <wp:effectExtent l="0" t="0" r="0" b="0"/>
+                <wp:wrapSquare wrapText="bothSides"/>
+                <wp:docPr id="9" name="Text Box 2"/>
+                <wp:cNvGraphicFramePr>
+                  <a:graphicFrameLocks xmlns:a="http://schemas.openxmlformats.org/drawingml/2006/main"/>
+                </wp:cNvGraphicFramePr>
+                <a:graphic xmlns:a="http://schemas.openxmlformats.org/drawingml/2006/main">
+                  <a:graphicData uri="http://schemas.microsoft.com/office/word/2010/wordprocessingShape">
+                    <wps:wsp>
+                      <wps:cNvSpPr txBox="1">
+                        <a:spLocks noChangeArrowheads="1"/>
+                      </wps:cNvSpPr>
+                      <wps:spPr bwMode="auto">
+                        <a:xfrm>
+                          <a:off x="0" y="0"/>
+                          <a:ext cx="2360930" cy="1404620"/>
+                        </a:xfrm>
+                        <a:prstGeom prst="rect">
+                          <a:avLst/>
+                        </a:prstGeom>
+                        <a:solidFill>
+                          <a:srgbClr val="FFFFFF">
+                            <a:alpha val="0"/>
+                          </a:srgbClr>
+                        </a:solidFill>
+                        <a:ln w="9525">
+                          <a:noFill/>
+                          <a:miter lim="800000"/>
+                          <a:headEnd/>
+                          <a:tailEnd/>
+                        </a:ln>
+                      </wps:spPr>
+                      <wps:txbx>
+                        <w:txbxContent>
+                          <w:p>
+                            <w:pPr>
+                              <w:jc w:val="center"/>
+                              <w:rPr>
+                                <w:rFonts w:ascii="Edwardian Script ITC" w:eastAsia="Adobe Ming Std L" w:hAnsi="Edwardian Script ITC"/>
+                                <w:color w:val="B8860B"/>
+                                <w:spacing w:val="98"/>
+                                <w:sz w:val="280"/>
+                                <w:szCs w:val="280"/>
+                              </w:rPr>
+                            </w:pPr>
+                            <w:r>
+                              <w:rPr>
+                                <w:rFonts w:ascii="Edwardian Script ITC" w:eastAsia="Adobe Ming Std L" w:hAnsi="Edwardian Script ITC"/>
+                                <w:color w:val="B8860B"/>
+                                <w:spacing w:val="98"/>
+                                <w:sz w:val="280"/>
+                                <w:szCs w:val="280"/>
+                              </w:rPr>
+                              <w:t>S</w:t>
+                            </w:r>
+                          </w:p>
+                        </w:txbxContent>
+                      </wps:txbx>
+                      <wps:bodyPr rot="0" vert="horz" wrap="square" lIns="91440" tIns="45720" rIns="91440" bIns="45720" anchor="t" anchorCtr="0">
+                        <a:spAutoFit/>
+                      </wps:bodyPr>
+                    </wps:wsp>
+                  </a:graphicData>
+                </a:graphic>
+                <wp14:sizeRelH relativeFrom="margin">
+                  <wp14:pctWidth>40000</wp14:pctWidth>
+                </wp14:sizeRelH>
+                <wp14:sizeRelV relativeFrom="margin">
+                  <wp14:pctHeight>20000</wp14:pctHeight>
+                </wp14:sizeRelV>
+              </wp:anchor>
+            </w:drawing>
+          </mc:Choice>
+          <mc:Fallback>
+            <w:pict>
+              <v:shapetype w14:anchorId="3F46445D" id="_x0000_t202" coordsize="21600,21600" o:spt="202" path="m,l,21600r21600,l21600,xe">
+                <v:stroke joinstyle="miter"/>
+                <v:path gradientshapeok="t" o:connecttype="rect"/>
+              </v:shapetype>
+              <v:shape id="Text Box 2" o:spid="_x0000_s1026" type="#_x0000_t202" style="position:absolute;margin-left:33.75pt;margin-top:93.55pt;width:185.9pt;height:110.6pt;z-index:251672576;visibility:visible;mso-wrap-style:square;mso-width-percent:400;mso-height-percent:200;mso-wrap-distance-left:9pt;mso-wrap-distance-top:3.6pt;mso-wrap-distance-right:9pt;mso-wrap-distance-bottom:3.6pt;mso-position-horizontal:absolute;mso-position-horizontal-relative:text;mso-position-vertical:absolute;mso-position-vertical-relative:text;mso-width-percent:400;mso-height-percent:200;mso-width-relative:margin;mso-height-relative:margin;v-text-anchor:top" o:gfxdata="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" stroked="f">
+                <v:fill opacity="0"/>
+                <v:textbox style="mso-fit-shape-to-text:t">
+                  <w:txbxContent>
+                    <w:p>
+                      <w:pPr>
+                        <w:jc w:val="center"/>
+                        <w:rPr>
+                          <w:rFonts w:ascii="Edwardian Script ITC" w:eastAsia="Adobe Ming Std L" w:hAnsi="Edwardian Script ITC"/>
+                          <w:color w:val="B8860B"/>
+                          <w:spacing w:val="98"/>
+                          <w:sz w:val="280"/>
+                          <w:szCs w:val="280"/>
+                        </w:rPr>
+                      </w:pPr>
+                      <w:r>
+                        <w:rPr>
+                          <w:rFonts w:ascii="Edwardian Script ITC" w:eastAsia="Adobe Ming Std L" w:hAnsi="Edwardian Script ITC"/>
+                          <w:color w:val="B8860B"/>
+                          <w:spacing w:val="98"/>
+                          <w:sz w:val="280"/>
+                          <w:szCs w:val="280"/>
+                        </w:rPr>
+                        <w:t>S</w:t>
+                      </w:r>
+                    </w:p>
+                  </w:txbxContent>
+                </v:textbox>
+                <w10:wrap type="square"/>
+              </v:shape>
+            </w:pict>
+          </mc:Fallback>
+        </mc:AlternateContent>
+      </w:r>
+      <w:r>
+        <w:rPr>
+          <w:rFonts w:ascii="Adobe Ming Std L" w:eastAsia="Adobe Ming Std L" w:hAnsi="Adobe Ming Std L"/>
+          <w:sz w:val="72"/>
+          <w:szCs w:val="72"/>
+        </w:rPr>
+        <mc:AlternateContent>
+          <mc:Choice Requires="wps">
+            <w:drawing>
+              <wp:anchor distT="45720" distB="45720" distL="114300" distR="114300" simplePos="0" relativeHeight="251670528" behindDoc="0" locked="0" layoutInCell="1" allowOverlap="1" wp14:anchorId="7471A331" wp14:editId="0E6416E6">
+                <wp:simplePos x="0" y="0"/>
+                <wp:positionH relativeFrom="column">
+                  <wp:posOffset>944880</wp:posOffset>
+                </wp:positionH>
+                <wp:positionV relativeFrom="paragraph">
+                  <wp:posOffset>1075690</wp:posOffset>
+                </wp:positionV>
+                <wp:extent cx="2360930" cy="1404620"/>
+                <wp:effectExtent l="0" t="0" r="0" b="0"/>
+                <wp:wrapSquare wrapText="bothSides"/>
+                <wp:docPr id="8" name="Text Box 2"/>
+                <wp:cNvGraphicFramePr>
+                  <a:graphicFrameLocks xmlns:a="http://schemas.openxmlformats.org/drawingml/2006/main"/>
+                </wp:cNvGraphicFramePr>
+                <a:graphic xmlns:a="http://schemas.openxmlformats.org/drawingml/2006/main">
+                  <a:graphicData uri="http://schemas.microsoft.com/office/word/2010/wordprocessingShape">
+                    <wps:wsp>
+                      <wps:cNvSpPr txBox="1">
+                        <a:spLocks noChangeArrowheads="1"/>
+                      </wps:cNvSpPr>
+                      <wps:spPr bwMode="auto">
+                        <a:xfrm>
+                          <a:off x="0" y="0"/>
+                          <a:ext cx="2360930" cy="1404620"/>
+                        </a:xfrm>
+                        <a:prstGeom prst="rect">
+                          <a:avLst/>
+                        </a:prstGeom>
+                        <a:solidFill>
+                          <a:srgbClr val="FFFFFF">
+                            <a:alpha val="0"/>
+                          </a:srgbClr>
+                        </a:solidFill>
+                        <a:ln w="9525">
+                          <a:noFill/>
+                          <a:miter lim="800000"/>
+                          <a:headEnd/>
+                          <a:tailEnd/>
+                        </a:ln>
+                      </wps:spPr>
+                      <wps:txbx>
+                        <w:txbxContent>
+                          <w:p>
+                            <w:pPr>
+                              <w:jc w:val="center"/>
+                              <w:rPr>
+                                <w:rFonts w:ascii="Adobe Ming Std L" w:eastAsia="Adobe Ming Std L" w:hAnsi="Adobe Ming Std L"/>
+                                <w:color w:val="B8860B"/>
+                                <w:sz w:val="144"/>
+                                <w:szCs w:val="144"/>
+                              </w:rPr>
+                            </w:pPr>
+                            <w:r>
+                              <w:rPr>
+                                <w:rFonts w:ascii="Adobe Ming Std L" w:eastAsia="Adobe Ming Std L" w:hAnsi="Adobe Ming Std L"/>
+                                <w:color w:val="B8860B"/>
+                                <w:sz w:val="144"/>
+                                <w:szCs w:val="144"/>
+                              </w:rPr>
+                              <w:t>I</w:t>
+                            </w:r>
+                          </w:p>
+                        </w:txbxContent>
+                      </wps:txbx>
+                      <wps:bodyPr rot="0" vert="horz" wrap="square" lIns="91440" tIns="45720" rIns="91440" bIns="45720" anchor="t" anchorCtr="0">
+                        <a:spAutoFit/>
+                      </wps:bodyPr>
+                    </wps:wsp>
+                  </a:graphicData>
+                </a:graphic>
+                <wp14:sizeRelH relativeFrom="margin">
+                  <wp14:pctWidth>40000</wp14:pctWidth>
+                </wp14:sizeRelH>
+                <wp14:sizeRelV relativeFrom="margin">
+                  <wp14:pctHeight>20000</wp14:pctHeight>
+                </wp14:sizeRelV>
+              </wp:anchor>
+            </w:drawing>
+          </mc:Choice>
+          <mc:Fallback>
+            <w:pict>
+              <v:shape w14:anchorId="7471A331" id="_x0000_s1027" type="#_x0000_t202" style="position:absolute;margin-left:74.4pt;margin-top:84.7pt;width:185.9pt;height:110.6pt;z-index:251670528;visibility:visible;mso-wrap-style:square;mso-width-percent:400;mso-height-percent:200;mso-wrap-distance-left:9pt;mso-wrap-distance-top:3.6pt;mso-wrap-distance-right:9pt;mso-wrap-distance-bottom:3.6pt;mso-position-horizontal:absolute;mso-position-horizontal-relative:text;mso-position-vertical:absolute;mso-position-vertical-relative:text;mso-width-percent:400;mso-height-percent:200;mso-width-relative:margin;mso-height-relative:margin;v-text-anchor:top" o:gfxdata="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" stroked="f">
+                <v:fill opacity="0"/>
+                <v:textbox style="mso-fit-shape-to-text:t">
+                  <w:txbxContent>
+                    <w:p>
+                      <w:pPr>
+                        <w:jc w:val="center"/>
+                        <w:rPr>
+                          <w:rFonts w:ascii="Adobe Ming Std L" w:eastAsia="Adobe Ming Std L" w:hAnsi="Adobe Ming Std L"/>
+                          <w:color w:val="B8860B"/>
+                          <w:sz w:val="144"/>
+                          <w:szCs w:val="144"/>
+                        </w:rPr>
+                      </w:pPr>
+                      <w:r>
+                        <w:rPr>
+                          <w:rFonts w:ascii="Adobe Ming Std L" w:eastAsia="Adobe Ming Std L" w:hAnsi="Adobe Ming Std L"/>
+                          <w:color w:val="B8860B"/>
+                          <w:sz w:val="144"/>
+                          <w:szCs w:val="144"/>
+                        </w:rPr>
+                        <w:t>I</w:t>
+                      </w:r>
+                    </w:p>
+                  </w:txbxContent>
+                </v:textbox>
+                <w10:wrap type="square"/>
+              </v:shape>
+            </w:pict>
+          </mc:Fallback>
+        </mc:AlternateContent>
+      </w:r>
+      <w:r>
+        <w:rPr>
+          <w:rFonts w:ascii="Adobe Ming Std L" w:eastAsia="Adobe Ming Std L" w:hAnsi="Adobe Ming Std L"/>
+          <w:sz w:val="72"/>
+          <w:szCs w:val="72"/>
+        </w:rPr>
+        <w:br w:type="page"/>
+      </w:r>
+      <w:bookmarkStart w:id="0" w:name="_GoBack"/>
+      <w:bookmarkEnd w:id="0"/>
+      <w:r>
+        <w:rPr>
+          <w:rFonts w:ascii="Adobe Ming Std L" w:eastAsia="Adobe Ming Std L" w:hAnsi="Adobe Ming Std L"/>
+          <w:sz w:val="72"/>
+          <w:szCs w:val="72"/>
+        </w:rPr>
+        <mc:AlternateContent>
+          <mc:Choice Requires="wps">
+            <w:drawing>
+              <wp:anchor distT="45720" distB="45720" distL="114300" distR="114300" simplePos="0" relativeHeight="251669504" behindDoc="0" locked="0" layoutInCell="1" allowOverlap="1" wp14:anchorId="190B343E" wp14:editId="3F9C27AE">
+                <wp:simplePos x="0" y="0"/>
+                <wp:positionH relativeFrom="column">
+                  <wp:posOffset>0</wp:posOffset>
+                </wp:positionH>
+                <wp:positionV relativeFrom="paragraph">
+                  <wp:posOffset>807085</wp:posOffset>
+                </wp:positionV>
+                <wp:extent cx="3838575" cy="3524250"/>
+                <wp:effectExtent l="0" t="0" r="28575" b="19050"/>
+                <wp:wrapSquare wrapText="bothSides"/>
+                <wp:docPr id="7" name="Text Box 2"/>
+                <wp:cNvGraphicFramePr>
+                  <a:graphicFrameLocks xmlns:a="http://schemas.openxmlformats.org/drawingml/2006/main"/>
+                </wp:cNvGraphicFramePr>
+                <a:graphic xmlns:a="http://schemas.openxmlformats.org/drawingml/2006/main">
+                  <a:graphicData uri="http://schemas.microsoft.com/office/word/2010/wordprocessingShape">
+                    <wps:wsp>
+                      <wps:cNvSpPr txBox="1">
+                        <a:spLocks noChangeArrowheads="1"/>
+                      </wps:cNvSpPr>
+                      <wps:spPr bwMode="auto">
+                        <a:xfrm>
+                          <a:off x="0" y="0"/>
+                          <a:ext cx="3838575" cy="3524250"/>
+                        </a:xfrm>
+                        <a:prstGeom prst="rect">
+                          <a:avLst/>
+                        </a:prstGeom>
+                        <a:solidFill>
+                          <a:srgbClr val="20494E"/>
+                        </a:solidFill>
+                        <a:ln w="9525">
+                          <a:solidFill>
+                            <a:srgbClr val="000000"/>
+                          </a:solidFill>
+                          <a:miter lim="800000"/>
+                          <a:headEnd/>
+                          <a:tailEnd/>
+                        </a:ln>
+                      </wps:spPr>
+                      <wps:txbx>
+                        <w:txbxContent>
+                          <w:p>
+                            <w:pPr>
+                              <w:spacing w:after="0" w:line="240" w:lineRule="auto"/>
+                              <w:jc w:val="center"/>
+                              <w:rPr>
+                                <w:rFonts w:ascii="Adobe Ming Std L" w:eastAsia="Adobe Ming Std L" w:hAnsi="Adobe Ming Std L"/>
+                                <w:b/>
+                                <w:color w:val="B8860B"/>
+                                <w:spacing w:val="-90"/>
+                                <w:sz w:val="200"/>
+                                <w:szCs w:val="200"/>
+                              </w:rPr>
+                            </w:pPr>
+                            <w:r>
+                              <w:rPr>
+                                <w:rFonts w:ascii="Adobe Ming Std L" w:eastAsia="Adobe Ming Std L" w:hAnsi="Adobe Ming Std L"/>
+                                <w:b/>
+                                <w:color w:val="B8860B"/>
+                                <w:spacing w:val="-90"/>
+                                <w:sz w:val="200"/>
+                                <w:szCs w:val="200"/>
+                              </w:rPr>
+                              <w:t>T</w:t>
+                            </w:r>
+                          </w:p>
+                          <w:p>
+                            <w:pPr>
+                              <w:spacing w:after="0" w:line="240" w:lineRule="auto"/>
+                              <w:jc w:val="center"/>
+                              <w:rPr>
+                                <w:rFonts w:ascii="Adobe Ming Std L" w:eastAsia="Adobe Ming Std L" w:hAnsi="Adobe Ming Std L"/>
+                                <w:b/>
+                                <w:color w:val="B8860B"/>
+                                <w:spacing w:val="-90"/>
+                                <w:sz w:val="32"/>
+                                <w:szCs w:val="32"/>
+                              </w:rPr>
+                            </w:pPr>
+                          </w:p>
+                          <w:p>
+                            <w:pPr>
+                              <w:spacing w:after="0" w:line="240" w:lineRule="auto"/>
+                              <w:jc w:val="center"/>
+                              <w:rPr>
+                                <w:rFonts w:ascii="Adobe Ming Std L" w:eastAsia="Adobe Ming Std L" w:hAnsi="Adobe Ming Std L"/>
+                                <w:b/>
+                                <w:color w:val="B8860B"/>
+                                <w:spacing w:val="-90"/>
+                                <w:sz w:val="72"/>
+                                <w:szCs w:val="72"/>
+                              </w:rPr>
+                            </w:pPr>
+                            <w:r>
+                              <w:rPr>
+                                <w:rFonts w:ascii="Adobe Ming Std L" w:eastAsia="Adobe Ming Std L" w:hAnsi="Adobe Ming Std L"/>
+                                <w:b/>
+                                <w:color w:val="B8860B"/>
+                                <w:spacing w:val="-90"/>
+                                <w:sz w:val="72"/>
+                                <w:szCs w:val="72"/>
+                              </w:rPr>
+                              <w:t xml:space="preserve">Temple Inn &amp; </w:t>
+                            </w:r>
+                          </w:p>
+                          <w:p>
+                            <w:pPr>
+                              <w:spacing w:after="0" w:line="240" w:lineRule="auto"/>
+                              <w:jc w:val="center"/>
+                              <w:rPr>
+                                <w:rFonts w:ascii="Adobe Ming Std L" w:eastAsia="Adobe Ming Std L" w:hAnsi="Adobe Ming Std L"/>
+                                <w:b/>
+                                <w:color w:val="B8860B"/>
+                                <w:spacing w:val="-90"/>
+                                <w:position w:val="12"/>
+                                <w:sz w:val="72"/>
+                                <w:szCs w:val="72"/>
+                              </w:rPr>
+                            </w:pPr>
+                            <w:r>
+                              <w:rPr>
+                                <w:rFonts w:ascii="Adobe Ming Std L" w:eastAsia="Adobe Ming Std L" w:hAnsi="Adobe Ming Std L"/>
+                                <w:b/>
+                                <w:color w:val="B8860B"/>
+                                <w:spacing w:val="-90"/>
+                                <w:position w:val="12"/>
+                                <w:sz w:val="72"/>
+                                <w:szCs w:val="72"/>
+                              </w:rPr>
+                              <w:t>Suites</w:t>
+                            </w:r>
+                          </w:p>
+                          <w:p/>
+                        </w:txbxContent>
+                      </wps:txbx>
+                      <wps:bodyPr rot="0" vert="horz" wrap="square" lIns="91440" tIns="45720" rIns="91440" bIns="45720" anchor="t" anchorCtr="0">
+                        <a:noAutofit/>
+                      </wps:bodyPr>
+                    </wps:wsp>
+                  </a:graphicData>
+                </a:graphic>
+                <wp14:sizeRelH relativeFrom="margin">
+                  <wp14:pctWidth>0</wp14:pctWidth>
+                </wp14:sizeRelH>
+                <wp14:sizeRelV relativeFrom="margin">
+                  <wp14:pctHeight>0</wp14:pctHeight>
+                </wp14:sizeRelV>
+              </wp:anchor>
+            </w:drawing>
+          </mc:Choice>
+          <mc:Fallback>
+            <w:pict>
+              <v:shape w14:anchorId="190B343E" id="_x0000_s1028" type="#_x0000_t202" style="position:absolute;margin-left:0;margin-top:63.55pt;width:302.25pt;height:277.5pt;z-index:251669504;visibility:visible;mso-wrap-style:square;mso-width-percent:0;mso-height-percent:0;mso-wrap-distance-left:9pt;mso-wrap-distance-top:3.6pt;mso-wrap-distance-right:9pt;mso-wrap-distance-bottom:3.6pt;mso-position-horizontal:absolute;mso-position-horizontal-relative:text;mso-position-vertical:absolute;mso-position-vertical-relative:text;mso-width-percent:0;mso-height-percent:0;mso-width-relative:margin;mso-height-relative:margin;v-text-anchor:top" o:gfxdata="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" fillcolor="#20494e">
+                <v:textbox>
+                  <w:txbxContent>
+                    <w:p>
+                      <w:pPr>
+                        <w:spacing w:after="0" w:line="240" w:lineRule="auto"/>
+                        <w:jc w:val="center"/>
+                        <w:rPr>
+                          <w:rFonts w:ascii="Adobe Ming Std L" w:eastAsia="Adobe Ming Std L" w:hAnsi="Adobe Ming Std L"/>
+                          <w:b/>
+                          <w:color w:val="B8860B"/>
+                          <w:spacing w:val="-90"/>
+                          <w:sz w:val="200"/>
+                          <w:szCs w:val="200"/>
+                        </w:rPr>
+                      </w:pPr>
+                      <w:r>
+                        <w:rPr>
+                          <w:rFonts w:ascii="Adobe Ming Std L" w:eastAsia="Adobe Ming Std L" w:hAnsi="Adobe Ming Std L"/>
+                          <w:b/>
+                          <w:color w:val="B8860B"/>
+                          <w:spacing w:val="-90"/>
+                          <w:sz w:val="200"/>
+                          <w:szCs w:val="200"/>
+                        </w:rPr>
+                        <w:t>T</w:t>
+                      </w:r>
+                    </w:p>
+                    <w:p>
+                      <w:pPr>
+                        <w:spacing w:after="0" w:line="240" w:lineRule="auto"/>
+                        <w:jc w:val="center"/>
+                        <w:rPr>
+                          <w:rFonts w:ascii="Adobe Ming Std L" w:eastAsia="Adobe Ming Std L" w:hAnsi="Adobe Ming Std L"/>
+                          <w:b/>
+                          <w:color w:val="B8860B"/>
+                          <w:spacing w:val="-90"/>
+                          <w:sz w:val="32"/>
+                          <w:szCs w:val="32"/>
+                        </w:rPr>
+                      </w:pPr>
+                    </w:p>
+                    <w:p>
+                      <w:pPr>
+                        <w:spacing w:after="0" w:line="240" w:lineRule="auto"/>
+                        <w:jc w:val="center"/>
+                        <w:rPr>
+                          <w:rFonts w:ascii="Adobe Ming Std L" w:eastAsia="Adobe Ming Std L" w:hAnsi="Adobe Ming Std L"/>
+                          <w:b/>
+                          <w:color w:val="B8860B"/>
+                          <w:spacing w:val="-90"/>
+                          <w:sz w:val="72"/>
+                          <w:szCs w:val="72"/>
+                        </w:rPr>
+                      </w:pPr>
+                      <w:r>
+                        <w:rPr>
+                          <w:rFonts w:ascii="Adobe Ming Std L" w:eastAsia="Adobe Ming Std L" w:hAnsi="Adobe Ming Std L"/>
+                          <w:b/>
+                          <w:color w:val="B8860B"/>
+                          <w:spacing w:val="-90"/>
+                          <w:sz w:val="72"/>
+                          <w:szCs w:val="72"/>
+                        </w:rPr>
+                        <w:t xml:space="preserve">Temple Inn &amp; </w:t>
+                      </w:r>
+                    </w:p>
+                    <w:p>
+                      <w:pPr>
+                        <w:spacing w:after="0" w:line="240" w:lineRule="auto"/>
+                        <w:jc w:val="center"/>
+                        <w:rPr>
+                          <w:rFonts w:ascii="Adobe Ming Std L" w:eastAsia="Adobe Ming Std L" w:hAnsi="Adobe Ming Std L"/>
+                          <w:b/>
+                          <w:color w:val="B8860B"/>
+                          <w:spacing w:val="-90"/>
+                          <w:position w:val="12"/>
+                          <w:sz w:val="72"/>
+                          <w:szCs w:val="72"/>
+                        </w:rPr>
+                      </w:pPr>
+                      <w:r>
+                        <w:rPr>
+                          <w:rFonts w:ascii="Adobe Ming Std L" w:eastAsia="Adobe Ming Std L" w:hAnsi="Adobe Ming Std L"/>
+                          <w:b/>
+                          <w:color w:val="B8860B"/>
+                          <w:spacing w:val="-90"/>
+                          <w:position w:val="12"/>
+                          <w:sz w:val="72"/>
+                          <w:szCs w:val="72"/>
+                        </w:rPr>
+                        <w:t>Suites</w:t>
+                      </w:r>
+                    </w:p>
+                    <w:p/>
+                  </w:txbxContent>
+                </v:textbox>
+                <w10:wrap type="square"/>
+              </v:shape>
+            </w:pict>
+          </mc:Fallback>
+        </mc:AlternateContent>
+      </w:r>
+    </w:p>
+    <w:p>
+      <w:pPr>
+        <w:rPr>
+          <w:rFonts w:ascii="Adobe Ming Std L" w:eastAsia="Adobe Ming Std L" w:hAnsi="Adobe Ming Std L"/>
+          <w:sz w:val="72"/>
+          <w:szCs w:val="72"/>
+        </w:rPr>
+      </w:pPr>
+      <w:r>
+        <w:rPr>
+          <w:rFonts w:ascii="Adobe Ming Std L" w:eastAsia="Adobe Ming Std L" w:hAnsi="Adobe Ming Std L"/>
+          <w:noProof/>
+          <w:sz w:val="72"/>
+          <w:szCs w:val="72"/>
+        </w:rPr>
+        <w:lastRenderedPageBreak/>
+        <mc:AlternateContent>
+          <mc:Choice Requires="wps">
+            <w:drawing>
+              <wp:anchor distT="45720" distB="45720" distL="114300" distR="114300" simplePos="0" relativeHeight="251659264" behindDoc="0" locked="0" layoutInCell="1" allowOverlap="1" wp14:anchorId="76FBB0EF" wp14:editId="7F2AC959">
+                <wp:simplePos x="0" y="0"/>
+                <wp:positionH relativeFrom="column">
+                  <wp:posOffset>3361690</wp:posOffset>
+                </wp:positionH>
+                <wp:positionV relativeFrom="paragraph">
+                  <wp:posOffset>657225</wp:posOffset>
+                </wp:positionV>
+                <wp:extent cx="3324225" cy="1404620"/>
+                <wp:effectExtent l="0" t="0" r="9525" b="0"/>
+                <wp:wrapSquare wrapText="bothSides"/>
+                <wp:docPr id="217" name="Text Box 2"/>
+                <wp:cNvGraphicFramePr>
+                  <a:graphicFrameLocks xmlns:a="http://schemas.openxmlformats.org/drawingml/2006/main"/>
+                </wp:cNvGraphicFramePr>
+                <a:graphic xmlns:a="http://schemas.openxmlformats.org/drawingml/2006/main">
+                  <a:graphicData uri="http://schemas.microsoft.com/office/word/2010/wordprocessingShape">
+                    <wps:wsp>
+                      <wps:cNvSpPr txBox="1">
+                        <a:spLocks noChangeArrowheads="1"/>
+                      </wps:cNvSpPr>
+                      <wps:spPr bwMode="auto">
+                        <a:xfrm>
+                          <a:off x="0" y="0"/>
+                          <a:ext cx="3324225" cy="1404620"/>
+                        </a:xfrm>
+                        <a:prstGeom prst="rect">
+                          <a:avLst/>
+                        </a:prstGeom>
+                        <a:solidFill>
+                          <a:srgbClr val="20494E"/>
+                        </a:solidFill>
+                        <a:ln w="9525">
+                          <a:noFill/>
+                          <a:miter lim="800000"/>
+                          <a:headEnd/>
+                          <a:tailEnd/>
+                        </a:ln>
+                      </wps:spPr>
+                      <wps:txbx>
+                        <w:txbxContent>
+                          <w:p>
+                            <w:pPr>
+                              <w:spacing w:after="0" w:line="240" w:lineRule="auto"/>
+                              <w:jc w:val="center"/>
+                              <w:rPr>
+                                <w:rFonts w:ascii="Adobe Ming Std L" w:eastAsia="Adobe Ming Std L" w:hAnsi="Adobe Ming Std L"/>
+                                <w:b/>
+                                <w:color w:val="B8860B"/>
+                                <w:spacing w:val="-90"/>
+                                <w:sz w:val="72"/>
+                                <w:szCs w:val="72"/>
+                              </w:rPr>
+                            </w:pPr>
+                            <w:r>
+                              <w:rPr>
+                                <w:rFonts w:ascii="Adobe Ming Std L" w:eastAsia="Adobe Ming Std L" w:hAnsi="Adobe Ming Std L"/>
+                                <w:b/>
+                                <w:color w:val="B8860B"/>
+                                <w:spacing w:val="-90"/>
+                                <w:sz w:val="72"/>
+                                <w:szCs w:val="72"/>
+                              </w:rPr>
+                              <w:t xml:space="preserve">Temple Inn &amp; </w:t>
+                            </w:r>
+                          </w:p>
+                          <w:p>
+                            <w:pPr>
+                              <w:spacing w:after="0" w:line="240" w:lineRule="auto"/>
+                              <w:jc w:val="center"/>
+                              <w:rPr>
+                                <w:rFonts w:ascii="Adobe Ming Std L" w:eastAsia="Adobe Ming Std L" w:hAnsi="Adobe Ming Std L"/>
+                                <w:b/>
+                                <w:color w:val="B8860B"/>
+                                <w:spacing w:val="-90"/>
+                                <w:sz w:val="72"/>
+                                <w:szCs w:val="72"/>
+                              </w:rPr>
+                            </w:pPr>
+                            <w:r>
+                              <w:rPr>
+                                <w:rFonts w:ascii="Adobe Ming Std L" w:eastAsia="Adobe Ming Std L" w:hAnsi="Adobe Ming Std L"/>
+                                <w:b/>
+                                <w:color w:val="B8860B"/>
+                                <w:spacing w:val="-90"/>
+                                <w:sz w:val="72"/>
+                                <w:szCs w:val="72"/>
+                              </w:rPr>
+                              <w:t>Suites</w:t>
+                            </w:r>
+                          </w:p>
+                          <w:p>
+                            <w:pPr>
+                              <w:jc w:val="center"/>
+                            </w:pPr>
+                          </w:p>
+                        </w:txbxContent>
+                      </wps:txbx>
+                      <wps:bodyPr rot="0" vert="horz" wrap="square" lIns="91440" tIns="45720" rIns="91440" bIns="45720" anchor="t" anchorCtr="0">
+                        <a:spAutoFit/>
+                      </wps:bodyPr>
+                    </wps:wsp>
+                  </a:graphicData>
+                </a:graphic>
+                <wp14:sizeRelH relativeFrom="margin">
+                  <wp14:pctWidth>0</wp14:pctWidth>
+                </wp14:sizeRelH>
+                <wp14:sizeRelV relativeFrom="margin">
+                  <wp14:pctHeight>20000</wp14:pctHeight>
+                </wp14:sizeRelV>
+              </wp:anchor>
+            </w:drawing>
+          </mc:Choice>
+          <mc:Fallback>
+            <w:pict>
+              <v:shape w14:anchorId="76FBB0EF" id="_x0000_s1029" type="#_x0000_t202" style="position:absolute;margin-left:264.7pt;margin-top:51.75pt;width:261.75pt;height:110.6pt;z-index:251659264;visibility:visible;mso-wrap-style:square;mso-width-percent:0;mso-height-percent:200;mso-wrap-distance-left:9pt;mso-wrap-distance-top:3.6pt;mso-wrap-distance-right:9pt;mso-wrap-distance-bottom:3.6pt;mso-position-horizontal:absolute;mso-position-horizontal-relative:text;mso-position-vertical:absolute;mso-position-vertical-relative:text;mso-width-percent:0;mso-height-percent:200;mso-width-relative:margin;mso-height-relative:margin;v-text-anchor:top" o:gfxdata="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" fillcolor="#20494e" stroked="f">
+                <v:textbox style="mso-fit-shape-to-text:t">
+                  <w:txbxContent>
+                    <w:p>
+                      <w:pPr>
+                        <w:spacing w:after="0" w:line="240" w:lineRule="auto"/>
+                        <w:jc w:val="center"/>
+                        <w:rPr>
+                          <w:rFonts w:ascii="Adobe Ming Std L" w:eastAsia="Adobe Ming Std L" w:hAnsi="Adobe Ming Std L"/>
+                          <w:b/>
+                          <w:color w:val="B8860B"/>
+                          <w:spacing w:val="-90"/>
+                          <w:sz w:val="72"/>
+                          <w:szCs w:val="72"/>
+                        </w:rPr>
+                      </w:pPr>
+                      <w:r>
+                        <w:rPr>
+                          <w:rFonts w:ascii="Adobe Ming Std L" w:eastAsia="Adobe Ming Std L" w:hAnsi="Adobe Ming Std L"/>
+                          <w:b/>
+                          <w:color w:val="B8860B"/>
+                          <w:spacing w:val="-90"/>
+                          <w:sz w:val="72"/>
+                          <w:szCs w:val="72"/>
+                        </w:rPr>
+                        <w:t xml:space="preserve">Temple Inn &amp; </w:t>
+                      </w:r>
+                    </w:p>
+                    <w:p>
+                      <w:pPr>
+                        <w:spacing w:after="0" w:line="240" w:lineRule="auto"/>
+                        <w:jc w:val="center"/>
+                        <w:rPr>
+                          <w:rFonts w:ascii="Adobe Ming Std L" w:eastAsia="Adobe Ming Std L" w:hAnsi="Adobe Ming Std L"/>
+                          <w:b/>
+                          <w:color w:val="B8860B"/>
+                          <w:spacing w:val="-90"/>
+                          <w:sz w:val="72"/>
+                          <w:szCs w:val="72"/>
+                        </w:rPr>
+                      </w:pPr>
+                      <w:r>
+                        <w:rPr>
+                          <w:rFonts w:ascii="Adobe Ming Std L" w:eastAsia="Adobe Ming Std L" w:hAnsi="Adobe Ming Std L"/>
+                          <w:b/>
+                          <w:color w:val="B8860B"/>
+                          <w:spacing w:val="-90"/>
+                          <w:sz w:val="72"/>
+                          <w:szCs w:val="72"/>
+                        </w:rPr>
+                        <w:t>Suites</w:t>
+                      </w:r>
+                    </w:p>
+                    <w:p>
+                      <w:pPr>
+                        <w:jc w:val="center"/>
+                      </w:pPr>
+                    </w:p>
+                  </w:txbxContent>
+                </v:textbox>
+                <w10:wrap type="square"/>
+              </v:shape>
+            </w:pict>
+          </mc:Fallback>
+        </mc:AlternateContent>
+      </w:r>
+      <w:r>
+        <w:rPr>
+          <w:rFonts w:ascii="Adobe Ming Std L" w:eastAsia="Adobe Ming Std L" w:hAnsi="Adobe Ming Std L"/>
+          <w:noProof/>
+          <w:sz w:val="72"/>
+          <w:szCs w:val="72"/>
+        </w:rPr>
+        <mc:AlternateContent>
+          <mc:Choice Requires="wps">
+            <w:drawing>
+              <wp:anchor distT="45720" distB="45720" distL="114300" distR="114300" simplePos="0" relativeHeight="251667456" behindDoc="0" locked="0" layoutInCell="1" allowOverlap="1" wp14:anchorId="3B0B1C51" wp14:editId="0A2673C4">
                 <wp:simplePos x="0" y="0"/>
                 <wp:positionH relativeFrom="column">
                   <wp:posOffset>1192530</wp:posOffset>
@@ -74,6 +815,7 @@
                                 <w:szCs w:val="280"/>
                               </w:rPr>
                             </w:pPr>
+                            <w:bookmarkStart w:id="1" w:name="_Hlk532926453"/>
                             <w:r>
                               <w:rPr>
                                 <w:rFonts w:ascii="Edwardian Script ITC" w:eastAsia="Adobe Ming Std L" w:hAnsi="Edwardian Script ITC"/>
@@ -85,6 +827,7 @@
                               <w:t>S</w:t>
                             </w:r>
                           </w:p>
+                          <w:bookmarkEnd w:id="1"/>
                           <w:p/>
                         </w:txbxContent>
                       </wps:txbx>
@@ -105,11 +848,7 @@
           </mc:Choice>
           <mc:Fallback>
             <w:pict>
-              <v:shapetype w14:anchorId="3B0B1C51" id="_x0000_t202" coordsize="21600,21600" o:spt="202" path="m,l,21600r21600,l21600,xe">
-                <v:stroke joinstyle="miter"/>
-                <v:path gradientshapeok="t" o:connecttype="rect"/>
-              </v:shapetype>
-              <v:shape id="Text Box 2" o:spid="_x0000_s1026" type="#_x0000_t202" style="position:absolute;margin-left:93.9pt;margin-top:205.65pt;width:185.9pt;height:110.6pt;z-index:251667456;visibility:visible;mso-wrap-style:square;mso-width-percent:400;mso-height-percent:200;mso-wrap-distance-left:9pt;mso-wrap-distance-top:3.6pt;mso-wrap-distance-right:9pt;mso-wrap-distance-bottom:3.6pt;mso-position-horizontal:absolute;mso-position-horizontal-relative:text;mso-position-vertical:absolute;mso-position-vertical-relative:text;mso-width-percent:400;mso-height-percent:200;mso-width-relative:margin;mso-height-relative:margin;v-text-anchor:top" o:gfxdata="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" stroked="f">
+              <v:shape w14:anchorId="3B0B1C51" id="_x0000_s1030" type="#_x0000_t202" style="position:absolute;margin-left:93.9pt;margin-top:205.65pt;width:185.9pt;height:110.6pt;z-index:251667456;visibility:visible;mso-wrap-style:square;mso-width-percent:400;mso-height-percent:200;mso-wrap-distance-left:9pt;mso-wrap-distance-top:3.6pt;mso-wrap-distance-right:9pt;mso-wrap-distance-bottom:3.6pt;mso-position-horizontal:absolute;mso-position-horizontal-relative:text;mso-position-vertical:absolute;mso-position-vertical-relative:text;mso-width-percent:400;mso-height-percent:200;mso-width-relative:margin;mso-height-relative:margin;v-text-anchor:top" o:gfxdata="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" stroked="f">
                 <v:fill opacity="0"/>
                 <v:textbox style="mso-fit-shape-to-text:t">
                   <w:txbxContent>
@@ -124,6 +863,7 @@
                           <w:szCs w:val="280"/>
                         </w:rPr>
                       </w:pPr>
+                      <w:bookmarkStart w:id="2" w:name="_Hlk532926453"/>
                       <w:r>
                         <w:rPr>
                           <w:rFonts w:ascii="Edwardian Script ITC" w:eastAsia="Adobe Ming Std L" w:hAnsi="Edwardian Script ITC"/>
@@ -135,6 +875,7 @@
                         <w:t>S</w:t>
                       </w:r>
                     </w:p>
+                    <w:bookmarkEnd w:id="2"/>
                     <w:p/>
                   </w:txbxContent>
                 </v:textbox>
@@ -154,7 +895,7 @@
         <mc:AlternateContent>
           <mc:Choice Requires="wps">
             <w:drawing>
-              <wp:anchor distT="45720" distB="45720" distL="114300" distR="114300" simplePos="0" relativeHeight="251661312" behindDoc="0" locked="0" layoutInCell="1" allowOverlap="1" wp14:anchorId="66CF0D40" wp14:editId="533E48C2">
+              <wp:anchor distT="45720" distB="45720" distL="114300" distR="114300" simplePos="0" relativeHeight="251661312" behindDoc="0" locked="0" layoutInCell="1" allowOverlap="1" wp14:anchorId="66CF0D40" wp14:editId="38E7AB6F">
                 <wp:simplePos x="0" y="0"/>
                 <wp:positionH relativeFrom="column">
                   <wp:posOffset>752475</wp:posOffset>
@@ -425,7 +1166,7 @@
         <mc:AlternateContent>
           <mc:Choice Requires="wps">
             <w:drawing>
-              <wp:anchor distT="45720" distB="45720" distL="114300" distR="114300" simplePos="0" relativeHeight="251665408" behindDoc="0" locked="0" layoutInCell="1" allowOverlap="1" wp14:anchorId="7C5F7A58" wp14:editId="6E4C896A">
+              <wp:anchor distT="45720" distB="45720" distL="114300" distR="114300" simplePos="0" relativeHeight="251665408" behindDoc="0" locked="0" layoutInCell="1" allowOverlap="1" wp14:anchorId="7C5F7A58" wp14:editId="06B2D92F">
                 <wp:simplePos x="0" y="0"/>
                 <wp:positionH relativeFrom="column">
                   <wp:posOffset>1668780</wp:posOffset>
@@ -507,7 +1248,7 @@
           </mc:Choice>
           <mc:Fallback>
             <w:pict>
-              <v:shape w14:anchorId="7C5F7A58" id="_x0000_s1028" type="#_x0000_t202" style="position:absolute;margin-left:131.4pt;margin-top:205.65pt;width:185.9pt;height:110.6pt;z-index:251665408;visibility:visible;mso-wrap-style:square;mso-width-percent:400;mso-height-percent:200;mso-wrap-distance-left:9pt;mso-wrap-distance-top:3.6pt;mso-wrap-distance-right:9pt;mso-wrap-distance-bottom:3.6pt;mso-position-horizontal:absolute;mso-position-horizontal-relative:text;mso-position-vertical:absolute;mso-position-vertical-relative:text;mso-width-percent:400;mso-height-percent:200;mso-width-relative:margin;mso-height-relative:margin;v-text-anchor:top" o:gfxdata="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" stroked="f">
+              <v:shape w14:anchorId="7C5F7A58" id="_x0000_s1032" type="#_x0000_t202" style="position:absolute;margin-left:131.4pt;margin-top:205.65pt;width:185.9pt;height:110.6pt;z-index:251665408;visibility:visible;mso-wrap-style:square;mso-width-percent:400;mso-height-percent:200;mso-wrap-distance-left:9pt;mso-wrap-distance-top:3.6pt;mso-wrap-distance-right:9pt;mso-wrap-distance-bottom:3.6pt;mso-position-horizontal:absolute;mso-position-horizontal-relative:text;mso-position-vertical:absolute;mso-position-vertical-relative:text;mso-width-percent:400;mso-height-percent:200;mso-width-relative:margin;mso-height-relative:margin;v-text-anchor:top" o:gfxdata="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" stroked="f">
                 <v:fill opacity="0"/>
                 <v:textbox style="mso-fit-shape-to-text:t">
                   <w:txbxContent>
@@ -549,7 +1290,7 @@
         <mc:AlternateContent>
           <mc:Choice Requires="wps">
             <w:drawing>
-              <wp:anchor distT="45720" distB="45720" distL="114300" distR="114300" simplePos="0" relativeHeight="251663360" behindDoc="0" locked="0" layoutInCell="1" allowOverlap="1" wp14:anchorId="26DBA1E8" wp14:editId="0796F4B3">
+              <wp:anchor distT="45720" distB="45720" distL="114300" distR="114300" simplePos="0" relativeHeight="251663360" behindDoc="0" locked="0" layoutInCell="1" allowOverlap="1" wp14:anchorId="26DBA1E8" wp14:editId="701EA93D">
                 <wp:simplePos x="0" y="0"/>
                 <wp:positionH relativeFrom="column">
                   <wp:posOffset>1459230</wp:posOffset>
@@ -631,7 +1372,7 @@
           </mc:Choice>
           <mc:Fallback>
             <w:pict>
-              <v:shape w14:anchorId="26DBA1E8" id="_x0000_s1029" type="#_x0000_t202" style="position:absolute;margin-left:114.9pt;margin-top:183.15pt;width:185.9pt;height:110.6pt;z-index:251663360;visibility:visible;mso-wrap-style:square;mso-width-percent:400;mso-height-percent:200;mso-wrap-distance-left:9pt;mso-wrap-distance-top:3.6pt;mso-wrap-distance-right:9pt;mso-wrap-distance-bottom:3.6pt;mso-position-horizontal:absolute;mso-position-horizontal-relative:text;mso-position-vertical:absolute;mso-position-vertical-relative:text;mso-width-percent:400;mso-height-percent:200;mso-width-relative:margin;mso-height-relative:margin;v-text-anchor:top" o:gfxdata="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" stroked="f">
+              <v:shape w14:anchorId="26DBA1E8" id="_x0000_s1033" type="#_x0000_t202" style="position:absolute;margin-left:114.9pt;margin-top:183.15pt;width:185.9pt;height:110.6pt;z-index:251663360;visibility:visible;mso-wrap-style:square;mso-width-percent:400;mso-height-percent:200;mso-wrap-distance-left:9pt;mso-wrap-distance-top:3.6pt;mso-wrap-distance-right:9pt;mso-wrap-distance-bottom:3.6pt;mso-position-horizontal:absolute;mso-position-horizontal-relative:text;mso-position-vertical:absolute;mso-position-vertical-relative:text;mso-width-percent:400;mso-height-percent:200;mso-width-relative:margin;mso-height-relative:margin;v-text-anchor:top" o:gfxdata="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" stroked="f">
                 <v:fill opacity="0"/>
                 <v:textbox style="mso-fit-shape-to-text:t">
                   <w:txbxContent>
@@ -654,223 +1395,6 @@
                         </w:rPr>
                         <w:t>T</w:t>
                       </w:r>
-                    </w:p>
-                  </w:txbxContent>
-                </v:textbox>
-                <w10:wrap type="square"/>
-              </v:shape>
-            </w:pict>
-          </mc:Fallback>
-        </mc:AlternateContent>
-      </w:r>
-      <w:r>
-        <w:rPr>
-          <w:rFonts w:ascii="Adobe Ming Std L" w:eastAsia="Adobe Ming Std L" w:hAnsi="Adobe Ming Std L"/>
-          <w:noProof/>
-          <w:sz w:val="72"/>
-          <w:szCs w:val="72"/>
-        </w:rPr>
-        <mc:AlternateContent>
-          <mc:Choice Requires="wps">
-            <w:drawing>
-              <wp:anchor distT="45720" distB="45720" distL="114300" distR="114300" simplePos="0" relativeHeight="251659264" behindDoc="0" locked="0" layoutInCell="1" allowOverlap="1" wp14:anchorId="76FBB0EF" wp14:editId="3507FE5A">
-                <wp:simplePos x="0" y="0"/>
-                <wp:positionH relativeFrom="column">
-                  <wp:posOffset>1780540</wp:posOffset>
-                </wp:positionH>
-                <wp:positionV relativeFrom="paragraph">
-                  <wp:posOffset>180975</wp:posOffset>
-                </wp:positionV>
-                <wp:extent cx="3324225" cy="1404620"/>
-                <wp:effectExtent l="0" t="0" r="9525" b="0"/>
-                <wp:wrapSquare wrapText="bothSides"/>
-                <wp:docPr id="217" name="Text Box 2"/>
-                <wp:cNvGraphicFramePr>
-                  <a:graphicFrameLocks xmlns:a="http://schemas.openxmlformats.org/drawingml/2006/main"/>
-                </wp:cNvGraphicFramePr>
-                <a:graphic xmlns:a="http://schemas.openxmlformats.org/drawingml/2006/main">
-                  <a:graphicData uri="http://schemas.microsoft.com/office/word/2010/wordprocessingShape">
-                    <wps:wsp>
-                      <wps:cNvSpPr txBox="1">
-                        <a:spLocks noChangeArrowheads="1"/>
-                      </wps:cNvSpPr>
-                      <wps:spPr bwMode="auto">
-                        <a:xfrm>
-                          <a:off x="0" y="0"/>
-                          <a:ext cx="3324225" cy="1404620"/>
-                        </a:xfrm>
-                        <a:prstGeom prst="rect">
-                          <a:avLst/>
-                        </a:prstGeom>
-                        <a:solidFill>
-                          <a:srgbClr val="20494E"/>
-                        </a:solidFill>
-                        <a:ln w="9525">
-                          <a:noFill/>
-                          <a:miter lim="800000"/>
-                          <a:headEnd/>
-                          <a:tailEnd/>
-                        </a:ln>
-                      </wps:spPr>
-                      <wps:txbx>
-                        <w:txbxContent>
-                          <w:p>
-                            <w:pPr>
-                              <w:spacing w:after="0" w:line="240" w:lineRule="auto"/>
-                              <w:jc w:val="center"/>
-                              <w:rPr>
-                                <w:rFonts w:ascii="Adobe Ming Std L" w:eastAsia="Adobe Ming Std L" w:hAnsi="Adobe Ming Std L"/>
-                                <w:b/>
-                                <w:color w:val="B8860B"/>
-                                <w:spacing w:val="-90"/>
-                                <w:sz w:val="72"/>
-                                <w:szCs w:val="72"/>
-                              </w:rPr>
-                            </w:pPr>
-                            <w:r>
-                              <w:rPr>
-                                <w:rFonts w:ascii="Adobe Ming Std L" w:eastAsia="Adobe Ming Std L" w:hAnsi="Adobe Ming Std L"/>
-                                <w:b/>
-                                <w:color w:val="B8860B"/>
-                                <w:spacing w:val="-90"/>
-                                <w:sz w:val="72"/>
-                                <w:szCs w:val="72"/>
-                              </w:rPr>
-                              <w:t xml:space="preserve">Temple Inn </w:t>
-                            </w:r>
-                            <w:bookmarkStart w:id="0" w:name="_GoBack"/>
-                            <w:bookmarkEnd w:id="0"/>
-                            <w:r>
-                              <w:rPr>
-                                <w:rFonts w:ascii="Adobe Ming Std L" w:eastAsia="Adobe Ming Std L" w:hAnsi="Adobe Ming Std L"/>
-                                <w:b/>
-                                <w:color w:val="B8860B"/>
-                                <w:spacing w:val="-90"/>
-                                <w:sz w:val="72"/>
-                                <w:szCs w:val="72"/>
-                              </w:rPr>
-                              <w:t xml:space="preserve">&amp; </w:t>
-                            </w:r>
-                          </w:p>
-                          <w:p>
-                            <w:pPr>
-                              <w:spacing w:after="0" w:line="240" w:lineRule="auto"/>
-                              <w:jc w:val="center"/>
-                              <w:rPr>
-                                <w:rFonts w:ascii="Adobe Ming Std L" w:eastAsia="Adobe Ming Std L" w:hAnsi="Adobe Ming Std L"/>
-                                <w:b/>
-                                <w:color w:val="B8860B"/>
-                                <w:spacing w:val="-90"/>
-                                <w:sz w:val="72"/>
-                                <w:szCs w:val="72"/>
-                              </w:rPr>
-                            </w:pPr>
-                            <w:r>
-                              <w:rPr>
-                                <w:rFonts w:ascii="Adobe Ming Std L" w:eastAsia="Adobe Ming Std L" w:hAnsi="Adobe Ming Std L"/>
-                                <w:b/>
-                                <w:color w:val="B8860B"/>
-                                <w:spacing w:val="-90"/>
-                                <w:sz w:val="72"/>
-                                <w:szCs w:val="72"/>
-                              </w:rPr>
-                              <w:t>Suites</w:t>
-                            </w:r>
-                          </w:p>
-                          <w:p>
-                            <w:pPr>
-                              <w:jc w:val="center"/>
-                            </w:pPr>
-                          </w:p>
-                        </w:txbxContent>
-                      </wps:txbx>
-                      <wps:bodyPr rot="0" vert="horz" wrap="square" lIns="91440" tIns="45720" rIns="91440" bIns="45720" anchor="t" anchorCtr="0">
-                        <a:spAutoFit/>
-                      </wps:bodyPr>
-                    </wps:wsp>
-                  </a:graphicData>
-                </a:graphic>
-                <wp14:sizeRelH relativeFrom="margin">
-                  <wp14:pctWidth>0</wp14:pctWidth>
-                </wp14:sizeRelH>
-                <wp14:sizeRelV relativeFrom="margin">
-                  <wp14:pctHeight>20000</wp14:pctHeight>
-                </wp14:sizeRelV>
-              </wp:anchor>
-            </w:drawing>
-          </mc:Choice>
-          <mc:Fallback>
-            <w:pict>
-              <v:shape w14:anchorId="76FBB0EF" id="_x0000_s1030" type="#_x0000_t202" style="position:absolute;margin-left:140.2pt;margin-top:14.25pt;width:261.75pt;height:110.6pt;z-index:251659264;visibility:visible;mso-wrap-style:square;mso-width-percent:0;mso-height-percent:200;mso-wrap-distance-left:9pt;mso-wrap-distance-top:3.6pt;mso-wrap-distance-right:9pt;mso-wrap-distance-bottom:3.6pt;mso-position-horizontal:absolute;mso-position-horizontal-relative:text;mso-position-vertical:absolute;mso-position-vertical-relative:text;mso-width-percent:0;mso-height-percent:200;mso-width-relative:margin;mso-height-relative:margin;v-text-anchor:top" o:gfxdata="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" fillcolor="#20494e" stroked="f">
-                <v:textbox style="mso-fit-shape-to-text:t">
-                  <w:txbxContent>
-                    <w:p>
-                      <w:pPr>
-                        <w:spacing w:after="0" w:line="240" w:lineRule="auto"/>
-                        <w:jc w:val="center"/>
-                        <w:rPr>
-                          <w:rFonts w:ascii="Adobe Ming Std L" w:eastAsia="Adobe Ming Std L" w:hAnsi="Adobe Ming Std L"/>
-                          <w:b/>
-                          <w:color w:val="B8860B"/>
-                          <w:spacing w:val="-90"/>
-                          <w:sz w:val="72"/>
-                          <w:szCs w:val="72"/>
-                        </w:rPr>
-                      </w:pPr>
-                      <w:r>
-                        <w:rPr>
-                          <w:rFonts w:ascii="Adobe Ming Std L" w:eastAsia="Adobe Ming Std L" w:hAnsi="Adobe Ming Std L"/>
-                          <w:b/>
-                          <w:color w:val="B8860B"/>
-                          <w:spacing w:val="-90"/>
-                          <w:sz w:val="72"/>
-                          <w:szCs w:val="72"/>
-                        </w:rPr>
-                        <w:t xml:space="preserve">Temple Inn </w:t>
-                      </w:r>
-                      <w:bookmarkStart w:id="1" w:name="_GoBack"/>
-                      <w:bookmarkEnd w:id="1"/>
-                      <w:r>
-                        <w:rPr>
-                          <w:rFonts w:ascii="Adobe Ming Std L" w:eastAsia="Adobe Ming Std L" w:hAnsi="Adobe Ming Std L"/>
-                          <w:b/>
-                          <w:color w:val="B8860B"/>
-                          <w:spacing w:val="-90"/>
-                          <w:sz w:val="72"/>
-                          <w:szCs w:val="72"/>
-                        </w:rPr>
-                        <w:t xml:space="preserve">&amp; </w:t>
-                      </w:r>
-                    </w:p>
-                    <w:p>
-                      <w:pPr>
-                        <w:spacing w:after="0" w:line="240" w:lineRule="auto"/>
-                        <w:jc w:val="center"/>
-                        <w:rPr>
-                          <w:rFonts w:ascii="Adobe Ming Std L" w:eastAsia="Adobe Ming Std L" w:hAnsi="Adobe Ming Std L"/>
-                          <w:b/>
-                          <w:color w:val="B8860B"/>
-                          <w:spacing w:val="-90"/>
-                          <w:sz w:val="72"/>
-                          <w:szCs w:val="72"/>
-                        </w:rPr>
-                      </w:pPr>
-                      <w:r>
-                        <w:rPr>
-                          <w:rFonts w:ascii="Adobe Ming Std L" w:eastAsia="Adobe Ming Std L" w:hAnsi="Adobe Ming Std L"/>
-                          <w:b/>
-                          <w:color w:val="B8860B"/>
-                          <w:spacing w:val="-90"/>
-                          <w:sz w:val="72"/>
-                          <w:szCs w:val="72"/>
-                        </w:rPr>
-                        <w:t>Suites</w:t>
-                      </w:r>
-                    </w:p>
-                    <w:p>
-                      <w:pPr>
-                        <w:jc w:val="center"/>
-                      </w:pPr>
                     </w:p>
                   </w:txbxContent>
                 </v:textbox>
